--- a/Q10 meta analysis.docx
+++ b/Q10 meta analysis.docx
@@ -144,7 +144,7 @@
         <w:t xml:space="preserve">Q10 increased with increasing soil C:N ratios. </w:t>
       </w:r>
       <w:r>
-        <w:t xml:space="preserve">Q10 decreased with decreasing pH, an effect that was strongest at depth and Q10 decreased as soil nitrogen increased, an effect that was also strongest at depth. </w:t>
+        <w:t xml:space="preserve">Q10 decreased with decreasing pH, an effect that was strongest at depth. </w:t>
       </w:r>
     </w:p>
     <w:p/>
